--- a/A-DOCUMENTACION/004. DESARROLLO DEL PROYECTO.docx
+++ b/A-DOCUMENTACION/004. DESARROLLO DEL PROYECTO.docx
@@ -6,7 +6,7 @@
       <w:tblPr>
         <w:tblStyle w:val="Tablaconcuadrcula"/>
         <w:tblW w:w="0" w:type="auto"/>
-        <w:tblInd w:w="-8" w:type="dxa"/>
+        <w:tblInd w:w="-32" w:type="dxa"/>
         <w:shd w:val="clear" w:color="auto" w:fill="C00000"/>
         <w:tblLook w:val="04A0" w:firstRow="1" w:lastRow="0" w:firstColumn="1" w:lastColumn="0" w:noHBand="0" w:noVBand="1"/>
       </w:tblPr>
@@ -111,7 +111,7 @@
     </w:tbl>
     <w:tbl>
       <w:tblPr>
-        <w:tblStyle w:val="Tablaconcuadrcula1"/>
+        <w:tblStyle w:val="Tablaconcuadrcula2"/>
         <w:tblW w:w="0" w:type="auto"/>
         <w:tblBorders>
           <w:top w:val="none" w:sz="0" w:space="0" w:color="auto"/>
@@ -125,16 +125,17 @@
       </w:tblPr>
       <w:tblGrid>
         <w:gridCol w:w="3111"/>
-        <w:gridCol w:w="1562"/>
-        <w:gridCol w:w="422"/>
-        <w:gridCol w:w="712"/>
-        <w:gridCol w:w="1415"/>
+        <w:gridCol w:w="1654"/>
+        <w:gridCol w:w="330"/>
+        <w:gridCol w:w="480"/>
+        <w:gridCol w:w="990"/>
+        <w:gridCol w:w="657"/>
         <w:gridCol w:w="2122"/>
       </w:tblGrid>
       <w:tr>
         <w:tc>
           <w:tcPr>
-            <w:tcW w:w="4673" w:type="dxa"/>
+            <w:tcW w:w="4765" w:type="dxa"/>
             <w:gridSpan w:val="2"/>
           </w:tcPr>
           <w:p>
@@ -148,13 +149,13 @@
               <w:rPr>
                 <w:b/>
               </w:rPr>
-              <w:t>Se encuentra dentro del levantamiento inicial</w:t>
-            </w:r>
-          </w:p>
-        </w:tc>
-        <w:tc>
-          <w:tcPr>
-            <w:tcW w:w="1134" w:type="dxa"/>
+              <w:t>Se encuentra dentro del levantamiento inicial.</w:t>
+            </w:r>
+          </w:p>
+        </w:tc>
+        <w:tc>
+          <w:tcPr>
+            <w:tcW w:w="810" w:type="dxa"/>
             <w:gridSpan w:val="2"/>
           </w:tcPr>
           <w:p>
@@ -162,22 +163,150 @@
               <w:spacing w:line="276" w:lineRule="auto"/>
             </w:pPr>
             <w:r>
-              <w:t>Si____</w:t>
-            </w:r>
-          </w:p>
-        </w:tc>
-        <w:tc>
-          <w:tcPr>
-            <w:tcW w:w="3537" w:type="dxa"/>
+              <w:rPr>
+                <w:rFonts w:ascii="Calibri" w:hAnsi="Calibri" w:cs="Tahoma"/>
+                <w:b/>
+                <w:sz w:val="20"/>
+              </w:rPr>
+              <w:fldChar w:fldCharType="begin">
+                <w:ffData>
+                  <w:name w:val=""/>
+                  <w:enabled/>
+                  <w:calcOnExit w:val="0"/>
+                  <w:checkBox>
+                    <w:sizeAuto/>
+                    <w:default w:val="0"/>
+                  </w:checkBox>
+                </w:ffData>
+              </w:fldChar>
+            </w:r>
+            <w:r>
+              <w:rPr>
+                <w:rFonts w:ascii="Calibri" w:hAnsi="Calibri" w:cs="Tahoma"/>
+                <w:b/>
+                <w:sz w:val="20"/>
+              </w:rPr>
+              <w:instrText xml:space="preserve"> FORMCHECKBOX </w:instrText>
+            </w:r>
+            <w:r>
+              <w:rPr>
+                <w:rFonts w:ascii="Calibri" w:hAnsi="Calibri" w:cs="Tahoma"/>
+                <w:b/>
+                <w:sz w:val="20"/>
+              </w:rPr>
+            </w:r>
+            <w:r>
+              <w:rPr>
+                <w:rFonts w:ascii="Calibri" w:hAnsi="Calibri" w:cs="Tahoma"/>
+                <w:b/>
+                <w:sz w:val="20"/>
+              </w:rPr>
+              <w:fldChar w:fldCharType="separate"/>
+            </w:r>
+            <w:r>
+              <w:rPr>
+                <w:rFonts w:ascii="Calibri" w:hAnsi="Calibri" w:cs="Tahoma"/>
+                <w:b/>
+                <w:sz w:val="20"/>
+              </w:rPr>
+              <w:fldChar w:fldCharType="end"/>
+            </w:r>
+            <w:r>
+              <w:rPr>
+                <w:rFonts w:ascii="Calibri" w:hAnsi="Calibri" w:cs="Tahoma"/>
+                <w:b/>
+                <w:sz w:val="20"/>
+              </w:rPr>
+              <w:t xml:space="preserve">  SI</w:t>
+            </w:r>
+          </w:p>
+        </w:tc>
+        <w:tc>
+          <w:tcPr>
+            <w:tcW w:w="990" w:type="dxa"/>
+          </w:tcPr>
+          <w:p>
+            <w:pPr>
+              <w:spacing w:line="276" w:lineRule="auto"/>
+            </w:pPr>
+            <w:r>
+              <w:rPr>
+                <w:rFonts w:ascii="Calibri" w:hAnsi="Calibri" w:cs="Tahoma"/>
+                <w:b/>
+                <w:sz w:val="20"/>
+              </w:rPr>
+              <w:fldChar w:fldCharType="begin">
+                <w:ffData>
+                  <w:name w:val="Selecionar12"/>
+                  <w:enabled/>
+                  <w:calcOnExit w:val="0"/>
+                  <w:checkBox>
+                    <w:sizeAuto/>
+                    <w:default w:val="0"/>
+                  </w:checkBox>
+                </w:ffData>
+              </w:fldChar>
+            </w:r>
+            <w:bookmarkStart w:id="0" w:name="Selecionar12"/>
+            <w:r>
+              <w:rPr>
+                <w:rFonts w:ascii="Calibri" w:hAnsi="Calibri" w:cs="Tahoma"/>
+                <w:b/>
+                <w:sz w:val="20"/>
+              </w:rPr>
+              <w:instrText xml:space="preserve"> FORMCHECKBOX </w:instrText>
+            </w:r>
+            <w:r>
+              <w:rPr>
+                <w:rFonts w:ascii="Calibri" w:hAnsi="Calibri" w:cs="Tahoma"/>
+                <w:b/>
+                <w:sz w:val="20"/>
+              </w:rPr>
+            </w:r>
+            <w:r>
+              <w:rPr>
+                <w:rFonts w:ascii="Calibri" w:hAnsi="Calibri" w:cs="Tahoma"/>
+                <w:b/>
+                <w:sz w:val="20"/>
+              </w:rPr>
+              <w:fldChar w:fldCharType="end"/>
+            </w:r>
+            <w:bookmarkEnd w:id="0"/>
+            <w:r>
+              <w:rPr>
+                <w:rFonts w:ascii="Calibri" w:hAnsi="Calibri" w:cs="Tahoma"/>
+                <w:b/>
+                <w:sz w:val="20"/>
+              </w:rPr>
+              <w:t xml:space="preserve">  NO</w:t>
+            </w:r>
+            <w:r>
+              <w:rPr>
+                <w:rFonts w:ascii="Calibri" w:hAnsi="Calibri" w:cs="Tahoma"/>
+                <w:b/>
+                <w:sz w:val="20"/>
+              </w:rPr>
+              <w:t xml:space="preserve">    </w:t>
+            </w:r>
+            <w:r>
+              <w:rPr>
+                <w:rFonts w:ascii="Calibri" w:hAnsi="Calibri" w:cs="Tahoma"/>
+                <w:b/>
+                <w:sz w:val="20"/>
+              </w:rPr>
+              <w:t xml:space="preserve"> </w:t>
+            </w:r>
+          </w:p>
+        </w:tc>
+        <w:tc>
+          <w:tcPr>
+            <w:tcW w:w="2779" w:type="dxa"/>
             <w:gridSpan w:val="2"/>
           </w:tcPr>
           <w:p>
             <w:pPr>
               <w:spacing w:line="276" w:lineRule="auto"/>
             </w:pPr>
-            <w:r>
-              <w:t>No____</w:t>
-            </w:r>
           </w:p>
         </w:tc>
       </w:tr>
@@ -211,21 +340,127 @@
               <w:spacing w:line="276" w:lineRule="auto"/>
             </w:pPr>
             <w:r>
-              <w:t>Alto impacto.____</w:t>
+              <w:t>Alto impacto.</w:t>
+            </w:r>
+            <w:r>
+              <w:rPr>
+                <w:rFonts w:ascii="Calibri" w:hAnsi="Calibri" w:cs="Tahoma"/>
+                <w:b/>
+                <w:sz w:val="20"/>
+              </w:rPr>
+              <w:t xml:space="preserve"> </w:t>
+            </w:r>
+            <w:r>
+              <w:rPr>
+                <w:rFonts w:ascii="Calibri" w:hAnsi="Calibri" w:cs="Tahoma"/>
+                <w:b/>
+                <w:sz w:val="20"/>
+              </w:rPr>
+              <w:fldChar w:fldCharType="begin">
+                <w:ffData>
+                  <w:name w:val=""/>
+                  <w:enabled/>
+                  <w:calcOnExit w:val="0"/>
+                  <w:checkBox>
+                    <w:sizeAuto/>
+                    <w:default w:val="0"/>
+                  </w:checkBox>
+                </w:ffData>
+              </w:fldChar>
+            </w:r>
+            <w:r>
+              <w:rPr>
+                <w:rFonts w:ascii="Calibri" w:hAnsi="Calibri" w:cs="Tahoma"/>
+                <w:b/>
+                <w:sz w:val="20"/>
+              </w:rPr>
+              <w:instrText xml:space="preserve"> FORMCHECKBOX </w:instrText>
+            </w:r>
+            <w:r>
+              <w:rPr>
+                <w:rFonts w:ascii="Calibri" w:hAnsi="Calibri" w:cs="Tahoma"/>
+                <w:b/>
+                <w:sz w:val="20"/>
+              </w:rPr>
+            </w:r>
+            <w:r>
+              <w:rPr>
+                <w:rFonts w:ascii="Calibri" w:hAnsi="Calibri" w:cs="Tahoma"/>
+                <w:b/>
+                <w:sz w:val="20"/>
+              </w:rPr>
+              <w:fldChar w:fldCharType="end"/>
             </w:r>
           </w:p>
         </w:tc>
         <w:tc>
           <w:tcPr>
             <w:tcW w:w="2127" w:type="dxa"/>
-            <w:gridSpan w:val="2"/>
+            <w:gridSpan w:val="3"/>
           </w:tcPr>
           <w:p>
             <w:pPr>
               <w:spacing w:line="276" w:lineRule="auto"/>
             </w:pPr>
             <w:r>
-              <w:t>Medio impacto.____</w:t>
+              <w:t>Medio impacto.</w:t>
+            </w:r>
+            <w:r>
+              <w:rPr>
+                <w:rFonts w:ascii="Calibri" w:hAnsi="Calibri" w:cs="Tahoma"/>
+                <w:b/>
+                <w:sz w:val="20"/>
+              </w:rPr>
+              <w:t xml:space="preserve"> </w:t>
+            </w:r>
+            <w:r>
+              <w:rPr>
+                <w:rFonts w:ascii="Calibri" w:hAnsi="Calibri" w:cs="Tahoma"/>
+                <w:b/>
+                <w:sz w:val="20"/>
+              </w:rPr>
+              <w:fldChar w:fldCharType="begin">
+                <w:ffData>
+                  <w:name w:val=""/>
+                  <w:enabled/>
+                  <w:calcOnExit w:val="0"/>
+                  <w:checkBox>
+                    <w:sizeAuto/>
+                    <w:default w:val="0"/>
+                  </w:checkBox>
+                </w:ffData>
+              </w:fldChar>
+            </w:r>
+            <w:r>
+              <w:rPr>
+                <w:rFonts w:ascii="Calibri" w:hAnsi="Calibri" w:cs="Tahoma"/>
+                <w:b/>
+                <w:sz w:val="20"/>
+              </w:rPr>
+              <w:instrText xml:space="preserve"> FORMCHECKBOX </w:instrText>
+            </w:r>
+            <w:r>
+              <w:rPr>
+                <w:rFonts w:ascii="Calibri" w:hAnsi="Calibri" w:cs="Tahoma"/>
+                <w:b/>
+                <w:sz w:val="20"/>
+              </w:rPr>
+            </w:r>
+            <w:r>
+              <w:rPr>
+                <w:rFonts w:ascii="Calibri" w:hAnsi="Calibri" w:cs="Tahoma"/>
+                <w:b/>
+                <w:sz w:val="20"/>
+              </w:rPr>
+              <w:fldChar w:fldCharType="separate"/>
+            </w:r>
+            <w:r>
+              <w:rPr>
+                <w:rFonts w:ascii="Calibri" w:hAnsi="Calibri" w:cs="Tahoma"/>
+                <w:b/>
+                <w:sz w:val="20"/>
+              </w:rPr>
+              <w:fldChar w:fldCharType="end"/>
             </w:r>
           </w:p>
         </w:tc>
@@ -238,7 +473,64 @@
               <w:spacing w:line="276" w:lineRule="auto"/>
             </w:pPr>
             <w:r>
-              <w:t>Bajo impacto.____</w:t>
+              <w:t>Bajo impacto.</w:t>
+            </w:r>
+            <w:r>
+              <w:rPr>
+                <w:rFonts w:ascii="Calibri" w:hAnsi="Calibri" w:cs="Tahoma"/>
+                <w:b/>
+                <w:sz w:val="20"/>
+              </w:rPr>
+              <w:t xml:space="preserve"> </w:t>
+            </w:r>
+            <w:r>
+              <w:rPr>
+                <w:rFonts w:ascii="Calibri" w:hAnsi="Calibri" w:cs="Tahoma"/>
+                <w:b/>
+                <w:sz w:val="20"/>
+              </w:rPr>
+              <w:fldChar w:fldCharType="begin">
+                <w:ffData>
+                  <w:name w:val=""/>
+                  <w:enabled/>
+                  <w:calcOnExit w:val="0"/>
+                  <w:checkBox>
+                    <w:sizeAuto/>
+                    <w:default w:val="0"/>
+                  </w:checkBox>
+                </w:ffData>
+              </w:fldChar>
+            </w:r>
+            <w:r>
+              <w:rPr>
+                <w:rFonts w:ascii="Calibri" w:hAnsi="Calibri" w:cs="Tahoma"/>
+                <w:b/>
+                <w:sz w:val="20"/>
+              </w:rPr>
+              <w:instrText xml:space="preserve"> FORMCHECKBOX </w:instrText>
+            </w:r>
+            <w:r>
+              <w:rPr>
+                <w:rFonts w:ascii="Calibri" w:hAnsi="Calibri" w:cs="Tahoma"/>
+                <w:b/>
+                <w:sz w:val="20"/>
+              </w:rPr>
+            </w:r>
+            <w:r>
+              <w:rPr>
+                <w:rFonts w:ascii="Calibri" w:hAnsi="Calibri" w:cs="Tahoma"/>
+                <w:b/>
+                <w:sz w:val="20"/>
+              </w:rPr>
+              <w:fldChar w:fldCharType="separate"/>
+            </w:r>
+            <w:r>
+              <w:rPr>
+                <w:rFonts w:ascii="Calibri" w:hAnsi="Calibri" w:cs="Tahoma"/>
+                <w:b/>
+                <w:sz w:val="20"/>
+              </w:rPr>
+              <w:fldChar w:fldCharType="end"/>
             </w:r>
           </w:p>
         </w:tc>
@@ -247,7 +539,7 @@
         <w:tc>
           <w:tcPr>
             <w:tcW w:w="9344" w:type="dxa"/>
-            <w:gridSpan w:val="6"/>
+            <w:gridSpan w:val="7"/>
           </w:tcPr>
           <w:p>
             <w:pPr>
@@ -390,6 +682,8 @@
           <w:b/>
         </w:rPr>
       </w:pPr>
+      <w:bookmarkStart w:id="1" w:name="_GoBack"/>
+      <w:bookmarkEnd w:id="1"/>
     </w:p>
     <w:p>
       <w:pPr>
@@ -1569,8 +1863,6 @@
             </w:rPr>
             <w:t xml:space="preserve"> </w:t>
           </w:r>
-          <w:bookmarkStart w:id="0" w:name="_GoBack"/>
-          <w:bookmarkEnd w:id="0"/>
         </w:p>
       </w:tc>
       <w:tc>
@@ -2580,6 +2872,7 @@
       <w:lang w:val="es-MX"/>
     </w:rPr>
     <w:tblPr>
+      <w:tblInd w:w="0" w:type="dxa"/>
       <w:tblBorders>
         <w:top w:val="single" w:sz="6" w:space="0" w:color="auto"/>
         <w:left w:val="single" w:sz="6" w:space="0" w:color="auto"/>
@@ -2588,6 +2881,12 @@
         <w:insideH w:val="single" w:sz="6" w:space="0" w:color="auto"/>
         <w:insideV w:val="single" w:sz="6" w:space="0" w:color="auto"/>
       </w:tblBorders>
+      <w:tblCellMar>
+        <w:top w:w="0" w:type="dxa"/>
+        <w:left w:w="108" w:type="dxa"/>
+        <w:bottom w:w="0" w:type="dxa"/>
+        <w:right w:w="108" w:type="dxa"/>
+      </w:tblCellMar>
     </w:tblPr>
   </w:style>
   <w:style w:type="paragraph" w:styleId="Prrafodelista">
@@ -2614,6 +2913,7 @@
       <w:lang w:val="es-MX"/>
     </w:rPr>
     <w:tblPr>
+      <w:tblInd w:w="0" w:type="dxa"/>
       <w:tblBorders>
         <w:top w:val="single" w:sz="6" w:space="0" w:color="auto"/>
         <w:left w:val="single" w:sz="6" w:space="0" w:color="auto"/>
@@ -2622,6 +2922,42 @@
         <w:insideH w:val="single" w:sz="6" w:space="0" w:color="auto"/>
         <w:insideV w:val="single" w:sz="6" w:space="0" w:color="auto"/>
       </w:tblBorders>
+      <w:tblCellMar>
+        <w:top w:w="0" w:type="dxa"/>
+        <w:left w:w="108" w:type="dxa"/>
+        <w:bottom w:w="0" w:type="dxa"/>
+        <w:right w:w="108" w:type="dxa"/>
+      </w:tblCellMar>
+    </w:tblPr>
+  </w:style>
+  <w:style w:type="table" w:customStyle="1" w:styleId="Tablaconcuadrcula2">
+    <w:name w:val="Tabla con cuadrícula2"/>
+    <w:basedOn w:val="Tablanormal"/>
+    <w:next w:val="Tablaconcuadrcula"/>
+    <w:uiPriority w:val="39"/>
+    <w:rsid w:val="00F8371F"/>
+    <w:pPr>
+      <w:spacing w:after="0" w:line="240" w:lineRule="auto"/>
+    </w:pPr>
+    <w:rPr>
+      <w:lang w:val="es-MX"/>
+    </w:rPr>
+    <w:tblPr>
+      <w:tblInd w:w="0" w:type="dxa"/>
+      <w:tblBorders>
+        <w:top w:val="single" w:sz="6" w:space="0" w:color="auto"/>
+        <w:left w:val="single" w:sz="6" w:space="0" w:color="auto"/>
+        <w:bottom w:val="single" w:sz="6" w:space="0" w:color="auto"/>
+        <w:right w:val="single" w:sz="6" w:space="0" w:color="auto"/>
+        <w:insideH w:val="single" w:sz="6" w:space="0" w:color="auto"/>
+        <w:insideV w:val="single" w:sz="6" w:space="0" w:color="auto"/>
+      </w:tblBorders>
+      <w:tblCellMar>
+        <w:top w:w="0" w:type="dxa"/>
+        <w:left w:w="108" w:type="dxa"/>
+        <w:bottom w:w="0" w:type="dxa"/>
+        <w:right w:w="108" w:type="dxa"/>
+      </w:tblCellMar>
     </w:tblPr>
   </w:style>
 </w:styles>

--- a/A-DOCUMENTACION/004. DESARROLLO DEL PROYECTO.docx
+++ b/A-DOCUMENTACION/004. DESARROLLO DEL PROYECTO.docx
@@ -269,6 +269,14 @@
                 <w:b/>
                 <w:sz w:val="20"/>
               </w:rPr>
+              <w:fldChar w:fldCharType="separate"/>
+            </w:r>
+            <w:r>
+              <w:rPr>
+                <w:rFonts w:ascii="Calibri" w:hAnsi="Calibri" w:cs="Tahoma"/>
+                <w:b/>
+                <w:sz w:val="20"/>
+              </w:rPr>
               <w:fldChar w:fldCharType="end"/>
             </w:r>
             <w:bookmarkEnd w:id="0"/>
@@ -382,6 +390,14 @@
                 <w:b/>
                 <w:sz w:val="20"/>
               </w:rPr>
+            </w:r>
+            <w:r>
+              <w:rPr>
+                <w:rFonts w:ascii="Calibri" w:hAnsi="Calibri" w:cs="Tahoma"/>
+                <w:b/>
+                <w:sz w:val="20"/>
+              </w:rPr>
+              <w:fldChar w:fldCharType="separate"/>
             </w:r>
             <w:r>
               <w:rPr>
@@ -682,8 +698,6 @@
           <w:b/>
         </w:rPr>
       </w:pPr>
-      <w:bookmarkStart w:id="1" w:name="_GoBack"/>
-      <w:bookmarkEnd w:id="1"/>
     </w:p>
     <w:p>
       <w:pPr>
@@ -1301,27 +1315,22 @@
           </w:tcPr>
           <w:p>
             <w:pPr>
-              <w:jc w:val="center"/>
-              <w:rPr>
-                <w:b/>
+              <w:rPr>
                 <w:sz w:val="24"/>
               </w:rPr>
             </w:pPr>
-          </w:p>
-          <w:p>
-            <w:pPr>
-              <w:jc w:val="center"/>
-              <w:rPr>
-                <w:b/>
+            <w:bookmarkStart w:id="1" w:name="_GoBack"/>
+          </w:p>
+          <w:p>
+            <w:pPr>
+              <w:rPr>
                 <w:sz w:val="24"/>
               </w:rPr>
             </w:pPr>
           </w:p>
           <w:p>
             <w:pPr>
-              <w:jc w:val="center"/>
-              <w:rPr>
-                <w:b/>
+              <w:rPr>
                 <w:sz w:val="24"/>
               </w:rPr>
             </w:pPr>
@@ -1334,9 +1343,7 @@
           </w:tcPr>
           <w:p>
             <w:pPr>
-              <w:jc w:val="center"/>
-              <w:rPr>
-                <w:b/>
+              <w:rPr>
                 <w:sz w:val="24"/>
               </w:rPr>
             </w:pPr>
@@ -1349,15 +1356,14 @@
           </w:tcPr>
           <w:p>
             <w:pPr>
-              <w:jc w:val="center"/>
-              <w:rPr>
-                <w:b/>
+              <w:rPr>
                 <w:sz w:val="24"/>
               </w:rPr>
             </w:pPr>
           </w:p>
         </w:tc>
       </w:tr>
+      <w:bookmarkEnd w:id="1"/>
       <w:tr>
         <w:tc>
           <w:tcPr>
@@ -2104,7 +2110,7 @@
               <w:noProof/>
               <w:sz w:val="20"/>
             </w:rPr>
-            <w:t>2</w:t>
+            <w:t>1</w:t>
           </w:r>
           <w:r>
             <w:rPr>

--- a/A-DOCUMENTACION/004. DESARROLLO DEL PROYECTO.docx
+++ b/A-DOCUMENTACION/004. DESARROLLO DEL PROYECTO.docx
@@ -6,113 +6,7 @@
       <w:tblPr>
         <w:tblStyle w:val="Tablaconcuadrcula"/>
         <w:tblW w:w="0" w:type="auto"/>
-        <w:tblInd w:w="-32" w:type="dxa"/>
-        <w:shd w:val="clear" w:color="auto" w:fill="C00000"/>
-        <w:tblLook w:val="04A0" w:firstRow="1" w:lastRow="0" w:firstColumn="1" w:lastColumn="0" w:noHBand="0" w:noVBand="1"/>
-      </w:tblPr>
-      <w:tblGrid>
-        <w:gridCol w:w="8"/>
-        <w:gridCol w:w="1969"/>
-        <w:gridCol w:w="992"/>
-        <w:gridCol w:w="992"/>
-        <w:gridCol w:w="5383"/>
-        <w:gridCol w:w="8"/>
-      </w:tblGrid>
-      <w:tr>
-        <w:trPr>
-          <w:gridBefore w:val="1"/>
-          <w:wBefore w:w="8" w:type="dxa"/>
-        </w:trPr>
-        <w:tc>
-          <w:tcPr>
-            <w:tcW w:w="9344" w:type="dxa"/>
-            <w:gridSpan w:val="5"/>
-            <w:shd w:val="clear" w:color="auto" w:fill="C00000"/>
-          </w:tcPr>
-          <w:p>
-            <w:pPr>
-              <w:jc w:val="center"/>
-            </w:pPr>
-            <w:r>
-              <w:rPr>
-                <w:b/>
-                <w:sz w:val="24"/>
-                <w:shd w:val="clear" w:color="auto" w:fill="C00000"/>
-              </w:rPr>
-              <w:t>DATOS DE DESARROLLO ESPECÍFICO</w:t>
-            </w:r>
-            <w:r>
-              <w:t>.</w:t>
-            </w:r>
-          </w:p>
-        </w:tc>
-      </w:tr>
-      <w:tr>
-        <w:tblPrEx>
-          <w:tblBorders>
-            <w:top w:val="none" w:sz="0" w:space="0" w:color="auto"/>
-            <w:left w:val="none" w:sz="0" w:space="0" w:color="auto"/>
-            <w:bottom w:val="none" w:sz="0" w:space="0" w:color="auto"/>
-            <w:right w:val="none" w:sz="0" w:space="0" w:color="auto"/>
-            <w:insideH w:val="none" w:sz="0" w:space="0" w:color="auto"/>
-            <w:insideV w:val="none" w:sz="0" w:space="0" w:color="auto"/>
-          </w:tblBorders>
-          <w:shd w:val="clear" w:color="auto" w:fill="auto"/>
-        </w:tblPrEx>
-        <w:trPr>
-          <w:gridAfter w:val="1"/>
-          <w:wAfter w:w="8" w:type="dxa"/>
-        </w:trPr>
-        <w:tc>
-          <w:tcPr>
-            <w:tcW w:w="1977" w:type="dxa"/>
-            <w:gridSpan w:val="2"/>
-          </w:tcPr>
-          <w:p>
-            <w:pPr>
-              <w:spacing w:line="276" w:lineRule="auto"/>
-              <w:rPr>
-                <w:b/>
-              </w:rPr>
-            </w:pPr>
-          </w:p>
-        </w:tc>
-        <w:tc>
-          <w:tcPr>
-            <w:tcW w:w="992" w:type="dxa"/>
-          </w:tcPr>
-          <w:p>
-            <w:pPr>
-              <w:spacing w:line="276" w:lineRule="auto"/>
-            </w:pPr>
-          </w:p>
-        </w:tc>
-        <w:tc>
-          <w:tcPr>
-            <w:tcW w:w="992" w:type="dxa"/>
-          </w:tcPr>
-          <w:p>
-            <w:pPr>
-              <w:spacing w:line="276" w:lineRule="auto"/>
-            </w:pPr>
-          </w:p>
-        </w:tc>
-        <w:tc>
-          <w:tcPr>
-            <w:tcW w:w="5383" w:type="dxa"/>
-          </w:tcPr>
-          <w:p>
-            <w:pPr>
-              <w:spacing w:line="276" w:lineRule="auto"/>
-            </w:pPr>
-          </w:p>
-        </w:tc>
-      </w:tr>
-    </w:tbl>
-    <w:tbl>
-      <w:tblPr>
-        <w:tblStyle w:val="Tablaconcuadrcula2"/>
-        <w:tblW w:w="0" w:type="auto"/>
+        <w:tblInd w:w="-24" w:type="dxa"/>
         <w:tblBorders>
           <w:top w:val="none" w:sz="0" w:space="0" w:color="auto"/>
           <w:left w:val="none" w:sz="0" w:space="0" w:color="auto"/>
@@ -121,35 +15,142 @@
           <w:insideH w:val="none" w:sz="0" w:space="0" w:color="auto"/>
           <w:insideV w:val="none" w:sz="0" w:space="0" w:color="auto"/>
         </w:tblBorders>
+        <w:shd w:val="clear" w:color="auto" w:fill="C00000"/>
         <w:tblLook w:val="04A0" w:firstRow="1" w:lastRow="0" w:firstColumn="1" w:lastColumn="0" w:noHBand="0" w:noVBand="1"/>
       </w:tblPr>
       <w:tblGrid>
-        <w:gridCol w:w="3111"/>
-        <w:gridCol w:w="1654"/>
-        <w:gridCol w:w="330"/>
-        <w:gridCol w:w="480"/>
-        <w:gridCol w:w="990"/>
-        <w:gridCol w:w="657"/>
-        <w:gridCol w:w="2122"/>
+        <w:gridCol w:w="8"/>
+        <w:gridCol w:w="8"/>
+        <w:gridCol w:w="1961"/>
+        <w:gridCol w:w="992"/>
+        <w:gridCol w:w="158"/>
+        <w:gridCol w:w="834"/>
+        <w:gridCol w:w="828"/>
+        <w:gridCol w:w="322"/>
+        <w:gridCol w:w="488"/>
+        <w:gridCol w:w="900"/>
+        <w:gridCol w:w="739"/>
+        <w:gridCol w:w="2106"/>
+        <w:gridCol w:w="8"/>
+        <w:gridCol w:w="8"/>
       </w:tblGrid>
       <w:tr>
-        <w:tc>
-          <w:tcPr>
-            <w:tcW w:w="4765" w:type="dxa"/>
+        <w:trPr>
+          <w:gridBefore w:val="1"/>
+          <w:gridAfter w:val="1"/>
+          <w:wBefore w:w="8" w:type="dxa"/>
+          <w:wAfter w:w="8" w:type="dxa"/>
+        </w:trPr>
+        <w:tc>
+          <w:tcPr>
+            <w:tcW w:w="9344" w:type="dxa"/>
+            <w:gridSpan w:val="12"/>
+            <w:tcBorders>
+              <w:top w:val="single" w:sz="4" w:space="0" w:color="auto"/>
+              <w:left w:val="single" w:sz="4" w:space="0" w:color="auto"/>
+              <w:bottom w:val="single" w:sz="4" w:space="0" w:color="auto"/>
+              <w:right w:val="single" w:sz="4" w:space="0" w:color="auto"/>
+            </w:tcBorders>
+            <w:shd w:val="clear" w:color="auto" w:fill="C00000"/>
+          </w:tcPr>
+          <w:p>
+            <w:pPr>
+              <w:jc w:val="center"/>
+            </w:pPr>
+            <w:r>
+              <w:rPr>
+                <w:b/>
+                <w:sz w:val="24"/>
+                <w:shd w:val="clear" w:color="auto" w:fill="C00000"/>
+              </w:rPr>
+              <w:t>DATOS DE DESARROLLO ESPECÍFICO</w:t>
+            </w:r>
+            <w:r>
+              <w:t>.</w:t>
+            </w:r>
+          </w:p>
+        </w:tc>
+      </w:tr>
+      <w:tr>
+        <w:tblPrEx>
+          <w:shd w:val="clear" w:color="auto" w:fill="auto"/>
+        </w:tblPrEx>
+        <w:trPr>
+          <w:gridAfter w:val="2"/>
+          <w:wAfter w:w="16" w:type="dxa"/>
+        </w:trPr>
+        <w:tc>
+          <w:tcPr>
+            <w:tcW w:w="1977" w:type="dxa"/>
+            <w:gridSpan w:val="3"/>
+          </w:tcPr>
+          <w:p>
+            <w:pPr>
+              <w:spacing w:line="276" w:lineRule="auto"/>
+              <w:rPr>
+                <w:b/>
+              </w:rPr>
+            </w:pPr>
+          </w:p>
+        </w:tc>
+        <w:tc>
+          <w:tcPr>
+            <w:tcW w:w="992" w:type="dxa"/>
+          </w:tcPr>
+          <w:p>
+            <w:pPr>
+              <w:spacing w:line="276" w:lineRule="auto"/>
+            </w:pPr>
+          </w:p>
+        </w:tc>
+        <w:tc>
+          <w:tcPr>
+            <w:tcW w:w="992" w:type="dxa"/>
             <w:gridSpan w:val="2"/>
           </w:tcPr>
           <w:p>
             <w:pPr>
               <w:spacing w:line="276" w:lineRule="auto"/>
-              <w:rPr>
-                <w:b/>
-              </w:rPr>
-            </w:pPr>
-            <w:r>
-              <w:rPr>
-                <w:b/>
-              </w:rPr>
-              <w:t>Se encuentra dentro del levantamiento inicial.</w:t>
+            </w:pPr>
+          </w:p>
+        </w:tc>
+        <w:tc>
+          <w:tcPr>
+            <w:tcW w:w="5383" w:type="dxa"/>
+            <w:gridSpan w:val="6"/>
+          </w:tcPr>
+          <w:p>
+            <w:pPr>
+              <w:spacing w:line="276" w:lineRule="auto"/>
+            </w:pPr>
+          </w:p>
+        </w:tc>
+      </w:tr>
+      <w:tr>
+        <w:tblPrEx>
+          <w:shd w:val="clear" w:color="auto" w:fill="auto"/>
+        </w:tblPrEx>
+        <w:trPr>
+          <w:gridBefore w:val="2"/>
+          <w:wBefore w:w="16" w:type="dxa"/>
+        </w:trPr>
+        <w:tc>
+          <w:tcPr>
+            <w:tcW w:w="4773" w:type="dxa"/>
+            <w:gridSpan w:val="5"/>
+          </w:tcPr>
+          <w:p>
+            <w:pPr>
+              <w:spacing w:line="276" w:lineRule="auto"/>
+              <w:rPr>
+                <w:b/>
+              </w:rPr>
+            </w:pPr>
+            <w:r>
+              <w:rPr>
+                <w:b/>
+              </w:rPr>
+              <w:t>Se encuentra dentro del levantamiento inicial</w:t>
             </w:r>
           </w:p>
         </w:tc>
@@ -162,6 +163,14 @@
             <w:pPr>
               <w:spacing w:line="276" w:lineRule="auto"/>
             </w:pPr>
+            <w:r>
+              <w:rPr>
+                <w:rFonts w:ascii="Calibri" w:hAnsi="Calibri" w:cs="Tahoma"/>
+                <w:b/>
+                <w:sz w:val="20"/>
+              </w:rPr>
+              <w:t xml:space="preserve">Si </w:t>
+            </w:r>
             <w:r>
               <w:rPr>
                 <w:rFonts w:ascii="Calibri" w:hAnsi="Calibri" w:cs="Tahoma"/>
@@ -217,13 +226,13 @@
                 <w:b/>
                 <w:sz w:val="20"/>
               </w:rPr>
-              <w:t xml:space="preserve">  SI</w:t>
-            </w:r>
-          </w:p>
-        </w:tc>
-        <w:tc>
-          <w:tcPr>
-            <w:tcW w:w="990" w:type="dxa"/>
+              <w:t xml:space="preserve"> </w:t>
+            </w:r>
+          </w:p>
+        </w:tc>
+        <w:tc>
+          <w:tcPr>
+            <w:tcW w:w="900" w:type="dxa"/>
           </w:tcPr>
           <w:p>
             <w:pPr>
@@ -308,8 +317,8 @@
         </w:tc>
         <w:tc>
           <w:tcPr>
-            <w:tcW w:w="2779" w:type="dxa"/>
-            <w:gridSpan w:val="2"/>
+            <w:tcW w:w="2861" w:type="dxa"/>
+            <w:gridSpan w:val="4"/>
           </w:tcPr>
           <w:p>
             <w:pPr>
@@ -319,9 +328,17 @@
         </w:tc>
       </w:tr>
       <w:tr>
+        <w:tblPrEx>
+          <w:shd w:val="clear" w:color="auto" w:fill="auto"/>
+        </w:tblPrEx>
+        <w:trPr>
+          <w:gridBefore w:val="2"/>
+          <w:wBefore w:w="16" w:type="dxa"/>
+        </w:trPr>
         <w:tc>
           <w:tcPr>
             <w:tcW w:w="3111" w:type="dxa"/>
+            <w:gridSpan w:val="3"/>
           </w:tcPr>
           <w:p>
             <w:pPr>
@@ -341,7 +358,7 @@
         <w:tc>
           <w:tcPr>
             <w:tcW w:w="1984" w:type="dxa"/>
-            <w:gridSpan w:val="2"/>
+            <w:gridSpan w:val="3"/>
           </w:tcPr>
           <w:p>
             <w:pPr>
@@ -483,6 +500,7 @@
         <w:tc>
           <w:tcPr>
             <w:tcW w:w="2122" w:type="dxa"/>
+            <w:gridSpan w:val="3"/>
           </w:tcPr>
           <w:p>
             <w:pPr>
@@ -552,10 +570,17 @@
         </w:tc>
       </w:tr>
       <w:tr>
+        <w:tblPrEx>
+          <w:shd w:val="clear" w:color="auto" w:fill="auto"/>
+        </w:tblPrEx>
+        <w:trPr>
+          <w:gridBefore w:val="2"/>
+          <w:wBefore w:w="16" w:type="dxa"/>
+        </w:trPr>
         <w:tc>
           <w:tcPr>
             <w:tcW w:w="9344" w:type="dxa"/>
-            <w:gridSpan w:val="7"/>
+            <w:gridSpan w:val="12"/>
           </w:tcPr>
           <w:p>
             <w:pPr>
@@ -710,46 +735,6 @@
           <w:b/>
         </w:rPr>
         <w:t>OBJETIVOS ESPECIFICOS.</w:t>
-      </w:r>
-    </w:p>
-    <w:p>
-      <w:pPr>
-        <w:rPr>
-          <w:b/>
-        </w:rPr>
-      </w:pPr>
-    </w:p>
-    <w:p>
-      <w:pPr>
-        <w:rPr>
-          <w:b/>
-        </w:rPr>
-      </w:pPr>
-      <w:r>
-        <w:rPr>
-          <w:b/>
-        </w:rPr>
-        <w:t>DIAGRAMA DE FLUJO.</w:t>
-      </w:r>
-    </w:p>
-    <w:p>
-      <w:pPr>
-        <w:rPr>
-          <w:b/>
-        </w:rPr>
-      </w:pPr>
-    </w:p>
-    <w:p>
-      <w:pPr>
-        <w:rPr>
-          <w:b/>
-        </w:rPr>
-      </w:pPr>
-      <w:r>
-        <w:rPr>
-          <w:b/>
-        </w:rPr>
-        <w:t>DESCRPCIÓN DEL PROCEDIMIENTO.</w:t>
       </w:r>
     </w:p>
     <w:tbl>
@@ -1019,6 +1004,82 @@
       <w:tblPr>
         <w:tblStyle w:val="Tablaconcuadrcula"/>
         <w:tblW w:w="0" w:type="auto"/>
+        <w:shd w:val="clear" w:color="auto" w:fill="C00000"/>
+        <w:tblLook w:val="04A0" w:firstRow="1" w:lastRow="0" w:firstColumn="1" w:lastColumn="0" w:noHBand="0" w:noVBand="1"/>
+      </w:tblPr>
+      <w:tblGrid>
+        <w:gridCol w:w="9344"/>
+      </w:tblGrid>
+      <w:tr>
+        <w:tc>
+          <w:tcPr>
+            <w:tcW w:w="9344" w:type="dxa"/>
+            <w:shd w:val="clear" w:color="auto" w:fill="C00000"/>
+          </w:tcPr>
+          <w:p>
+            <w:pPr>
+              <w:jc w:val="center"/>
+              <w:rPr>
+                <w:b/>
+              </w:rPr>
+            </w:pPr>
+            <w:r>
+              <w:rPr>
+                <w:b/>
+                <w:sz w:val="24"/>
+              </w:rPr>
+              <w:t>DIAGRAMA DE FLUJO.</w:t>
+            </w:r>
+          </w:p>
+        </w:tc>
+      </w:tr>
+    </w:tbl>
+    <w:p>
+      <w:pPr>
+        <w:rPr>
+          <w:b/>
+        </w:rPr>
+      </w:pPr>
+      <w:bookmarkStart w:id="1" w:name="_GoBack"/>
+      <w:bookmarkEnd w:id="1"/>
+      <w:r>
+        <w:rPr>
+          <w:b/>
+        </w:rPr>
+        <w:t>DIAGRAMA DE FLUJO.</w:t>
+      </w:r>
+    </w:p>
+    <w:p>
+      <w:pPr>
+        <w:rPr>
+          <w:b/>
+        </w:rPr>
+      </w:pPr>
+    </w:p>
+    <w:p>
+      <w:pPr>
+        <w:rPr>
+          <w:b/>
+        </w:rPr>
+      </w:pPr>
+      <w:r>
+        <w:rPr>
+          <w:b/>
+        </w:rPr>
+        <w:t>DESCRPCIÓN DEL PROCEDIMIENTO.</w:t>
+      </w:r>
+    </w:p>
+    <w:p>
+      <w:pPr>
+        <w:rPr>
+          <w:b/>
+        </w:rPr>
+      </w:pPr>
+    </w:p>
+    <w:tbl>
+      <w:tblPr>
+        <w:tblStyle w:val="Tablaconcuadrcula"/>
+        <w:tblW w:w="0" w:type="auto"/>
         <w:tblLook w:val="04A0" w:firstRow="1" w:lastRow="0" w:firstColumn="1" w:lastColumn="0" w:noHBand="0" w:noVBand="1"/>
       </w:tblPr>
       <w:tblGrid>
@@ -1168,7 +1229,6 @@
                 <w:b/>
                 <w:sz w:val="24"/>
               </w:rPr>
-              <w:lastRenderedPageBreak/>
               <w:t>CRITERIOS DE VALIDACIÓN (Casos de prueba).</w:t>
             </w:r>
           </w:p>
@@ -1319,7 +1379,6 @@
                 <w:sz w:val="24"/>
               </w:rPr>
             </w:pPr>
-            <w:bookmarkStart w:id="1" w:name="_GoBack"/>
           </w:p>
           <w:p>
             <w:pPr>
@@ -1363,7 +1422,6 @@
           </w:p>
         </w:tc>
       </w:tr>
-      <w:bookmarkEnd w:id="1"/>
       <w:tr>
         <w:tc>
           <w:tcPr>
@@ -2936,36 +2994,6 @@
       </w:tblCellMar>
     </w:tblPr>
   </w:style>
-  <w:style w:type="table" w:customStyle="1" w:styleId="Tablaconcuadrcula2">
-    <w:name w:val="Tabla con cuadrícula2"/>
-    <w:basedOn w:val="Tablanormal"/>
-    <w:next w:val="Tablaconcuadrcula"/>
-    <w:uiPriority w:val="39"/>
-    <w:rsid w:val="00F8371F"/>
-    <w:pPr>
-      <w:spacing w:after="0" w:line="240" w:lineRule="auto"/>
-    </w:pPr>
-    <w:rPr>
-      <w:lang w:val="es-MX"/>
-    </w:rPr>
-    <w:tblPr>
-      <w:tblInd w:w="0" w:type="dxa"/>
-      <w:tblBorders>
-        <w:top w:val="single" w:sz="6" w:space="0" w:color="auto"/>
-        <w:left w:val="single" w:sz="6" w:space="0" w:color="auto"/>
-        <w:bottom w:val="single" w:sz="6" w:space="0" w:color="auto"/>
-        <w:right w:val="single" w:sz="6" w:space="0" w:color="auto"/>
-        <w:insideH w:val="single" w:sz="6" w:space="0" w:color="auto"/>
-        <w:insideV w:val="single" w:sz="6" w:space="0" w:color="auto"/>
-      </w:tblBorders>
-      <w:tblCellMar>
-        <w:top w:w="0" w:type="dxa"/>
-        <w:left w:w="108" w:type="dxa"/>
-        <w:bottom w:w="0" w:type="dxa"/>
-        <w:right w:w="108" w:type="dxa"/>
-      </w:tblCellMar>
-    </w:tblPr>
-  </w:style>
 </w:styles>
 </file>
 

--- a/A-DOCUMENTACION/004. DESARROLLO DEL PROYECTO.docx
+++ b/A-DOCUMENTACION/004. DESARROLLO DEL PROYECTO.docx
@@ -1040,8 +1040,6 @@
           <w:b/>
         </w:rPr>
       </w:pPr>
-      <w:bookmarkStart w:id="1" w:name="_GoBack"/>
-      <w:bookmarkEnd w:id="1"/>
       <w:r>
         <w:rPr>
           <w:b/>
@@ -1200,6 +1198,8 @@
           <w:numId w:val="2"/>
         </w:numPr>
       </w:pPr>
+      <w:bookmarkStart w:id="1" w:name="_GoBack"/>
+      <w:bookmarkEnd w:id="1"/>
     </w:p>
     <w:p/>
     <w:tbl>
@@ -1686,12 +1686,8 @@
     </w:tbl>
     <w:p/>
     <w:sectPr>
-      <w:headerReference w:type="even" r:id="rId7"/>
-      <w:headerReference w:type="default" r:id="rId8"/>
-      <w:footerReference w:type="even" r:id="rId9"/>
-      <w:footerReference w:type="default" r:id="rId10"/>
-      <w:headerReference w:type="first" r:id="rId11"/>
-      <w:footerReference w:type="first" r:id="rId12"/>
+      <w:headerReference w:type="default" r:id="rId7"/>
+      <w:footerReference w:type="default" r:id="rId8"/>
       <w:pgSz w:w="12240" w:h="15840"/>
       <w:pgMar w:top="1440" w:right="1440" w:bottom="1440" w:left="1440" w:header="720" w:footer="720" w:gutter="0"/>
       <w:cols w:space="720"/>
@@ -1731,27 +1727,19 @@
   <w:p>
     <w:pPr>
       <w:pStyle w:val="Piedepgina"/>
+      <w:jc w:val="both"/>
+      <w:rPr>
+        <w:sz w:val="18"/>
+        <w:szCs w:val="21"/>
+      </w:rPr>
     </w:pPr>
-  </w:p>
-</w:ftr>
-</file>
-
-<file path=word/footer2.xml><?xml version="1.0" encoding="utf-8"?>
-<w:ftr xmlns:wpc="http://schemas.microsoft.com/office/word/2010/wordprocessingCanvas" xmlns:mc="http://schemas.openxmlformats.org/markup-compatibility/2006" xmlns:o="urn:schemas-microsoft-com:office:office" xmlns:r="http://schemas.openxmlformats.org/officeDocument/2006/relationships" xmlns:m="http://schemas.openxmlformats.org/officeDocument/2006/math" xmlns:v="urn:schemas-microsoft-com:vml" xmlns:wp14="http://schemas.microsoft.com/office/word/2010/wordprocessingDrawing" xmlns:wp="http://schemas.openxmlformats.org/drawingml/2006/wordprocessingDrawing" xmlns:w10="urn:schemas-microsoft-com:office:word" xmlns:w="http://schemas.openxmlformats.org/wordprocessingml/2006/main" xmlns:w14="http://schemas.microsoft.com/office/word/2010/wordml" xmlns:w15="http://schemas.microsoft.com/office/word/2012/wordml" xmlns:wpg="http://schemas.microsoft.com/office/word/2010/wordprocessingGroup" xmlns:wpi="http://schemas.microsoft.com/office/word/2010/wordprocessingInk" xmlns:wne="http://schemas.microsoft.com/office/word/2006/wordml" xmlns:wps="http://schemas.microsoft.com/office/word/2010/wordprocessingShape" mc:Ignorable="w14 w15 wp14">
-  <w:p>
-    <w:pPr>
-      <w:pStyle w:val="Piedepgina"/>
-    </w:pPr>
-  </w:p>
-</w:ftr>
-</file>
-
-<file path=word/footer3.xml><?xml version="1.0" encoding="utf-8"?>
-<w:ftr xmlns:wpc="http://schemas.microsoft.com/office/word/2010/wordprocessingCanvas" xmlns:mc="http://schemas.openxmlformats.org/markup-compatibility/2006" xmlns:o="urn:schemas-microsoft-com:office:office" xmlns:r="http://schemas.openxmlformats.org/officeDocument/2006/relationships" xmlns:m="http://schemas.openxmlformats.org/officeDocument/2006/math" xmlns:v="urn:schemas-microsoft-com:vml" xmlns:wp14="http://schemas.microsoft.com/office/word/2010/wordprocessingDrawing" xmlns:wp="http://schemas.openxmlformats.org/drawingml/2006/wordprocessingDrawing" xmlns:w10="urn:schemas-microsoft-com:office:word" xmlns:w="http://schemas.openxmlformats.org/wordprocessingml/2006/main" xmlns:w14="http://schemas.microsoft.com/office/word/2010/wordml" xmlns:w15="http://schemas.microsoft.com/office/word/2012/wordml" xmlns:wpg="http://schemas.microsoft.com/office/word/2010/wordprocessingGroup" xmlns:wpi="http://schemas.microsoft.com/office/word/2010/wordprocessingInk" xmlns:wne="http://schemas.microsoft.com/office/word/2006/wordml" xmlns:wps="http://schemas.microsoft.com/office/word/2010/wordprocessingShape" mc:Ignorable="w14 w15 wp14">
-  <w:p>
-    <w:pPr>
-      <w:pStyle w:val="Piedepgina"/>
-    </w:pPr>
+    <w:r>
+      <w:rPr>
+        <w:sz w:val="18"/>
+        <w:szCs w:val="21"/>
+      </w:rPr>
+      <w:t>Se prohíbe la reproducción parcial o total de este documento, por cualquier medio, sin autorización de la Dirección de Comercial de Carnes Frías del Norte. Este documento contiene información confidencial y de uso exclusivo de personal de CCFN.</w:t>
+    </w:r>
   </w:p>
 </w:ftr>
 </file>
@@ -1782,16 +1770,6 @@
 </file>
 
 <file path=word/header1.xml><?xml version="1.0" encoding="utf-8"?>
-<w:hdr xmlns:wpc="http://schemas.microsoft.com/office/word/2010/wordprocessingCanvas" xmlns:mc="http://schemas.openxmlformats.org/markup-compatibility/2006" xmlns:o="urn:schemas-microsoft-com:office:office" xmlns:r="http://schemas.openxmlformats.org/officeDocument/2006/relationships" xmlns:m="http://schemas.openxmlformats.org/officeDocument/2006/math" xmlns:v="urn:schemas-microsoft-com:vml" xmlns:wp14="http://schemas.microsoft.com/office/word/2010/wordprocessingDrawing" xmlns:wp="http://schemas.openxmlformats.org/drawingml/2006/wordprocessingDrawing" xmlns:w10="urn:schemas-microsoft-com:office:word" xmlns:w="http://schemas.openxmlformats.org/wordprocessingml/2006/main" xmlns:w14="http://schemas.microsoft.com/office/word/2010/wordml" xmlns:w15="http://schemas.microsoft.com/office/word/2012/wordml" xmlns:wpg="http://schemas.microsoft.com/office/word/2010/wordprocessingGroup" xmlns:wpi="http://schemas.microsoft.com/office/word/2010/wordprocessingInk" xmlns:wne="http://schemas.microsoft.com/office/word/2006/wordml" xmlns:wps="http://schemas.microsoft.com/office/word/2010/wordprocessingShape" mc:Ignorable="w14 w15 wp14">
-  <w:p>
-    <w:pPr>
-      <w:pStyle w:val="Encabezado"/>
-    </w:pPr>
-  </w:p>
-</w:hdr>
-</file>
-
-<file path=word/header2.xml><?xml version="1.0" encoding="utf-8"?>
 <w:hdr xmlns:wpc="http://schemas.microsoft.com/office/word/2010/wordprocessingCanvas" xmlns:mc="http://schemas.openxmlformats.org/markup-compatibility/2006" xmlns:o="urn:schemas-microsoft-com:office:office" xmlns:r="http://schemas.openxmlformats.org/officeDocument/2006/relationships" xmlns:m="http://schemas.openxmlformats.org/officeDocument/2006/math" xmlns:v="urn:schemas-microsoft-com:vml" xmlns:wp14="http://schemas.microsoft.com/office/word/2010/wordprocessingDrawing" xmlns:wp="http://schemas.openxmlformats.org/drawingml/2006/wordprocessingDrawing" xmlns:w10="urn:schemas-microsoft-com:office:word" xmlns:w="http://schemas.openxmlformats.org/wordprocessingml/2006/main" xmlns:w14="http://schemas.microsoft.com/office/word/2010/wordml" xmlns:w15="http://schemas.microsoft.com/office/word/2012/wordml" xmlns:wpg="http://schemas.microsoft.com/office/word/2010/wordprocessingGroup" xmlns:wpi="http://schemas.microsoft.com/office/word/2010/wordprocessingInk" xmlns:wne="http://schemas.microsoft.com/office/word/2006/wordml" xmlns:wps="http://schemas.microsoft.com/office/word/2010/wordprocessingShape" mc:Ignorable="w14 w15 wp14">
   <w:tbl>
     <w:tblPr>
@@ -2168,7 +2146,7 @@
               <w:noProof/>
               <w:sz w:val="20"/>
             </w:rPr>
-            <w:t>1</w:t>
+            <w:t>2</w:t>
           </w:r>
           <w:r>
             <w:rPr>
@@ -2195,16 +2173,6 @@
       </w:tc>
     </w:tr>
   </w:tbl>
-  <w:p>
-    <w:pPr>
-      <w:pStyle w:val="Encabezado"/>
-    </w:pPr>
-  </w:p>
-</w:hdr>
-</file>
-
-<file path=word/header3.xml><?xml version="1.0" encoding="utf-8"?>
-<w:hdr xmlns:wpc="http://schemas.microsoft.com/office/word/2010/wordprocessingCanvas" xmlns:mc="http://schemas.openxmlformats.org/markup-compatibility/2006" xmlns:o="urn:schemas-microsoft-com:office:office" xmlns:r="http://schemas.openxmlformats.org/officeDocument/2006/relationships" xmlns:m="http://schemas.openxmlformats.org/officeDocument/2006/math" xmlns:v="urn:schemas-microsoft-com:vml" xmlns:wp14="http://schemas.microsoft.com/office/word/2010/wordprocessingDrawing" xmlns:wp="http://schemas.openxmlformats.org/drawingml/2006/wordprocessingDrawing" xmlns:w10="urn:schemas-microsoft-com:office:word" xmlns:w="http://schemas.openxmlformats.org/wordprocessingml/2006/main" xmlns:w14="http://schemas.microsoft.com/office/word/2010/wordml" xmlns:w15="http://schemas.microsoft.com/office/word/2012/wordml" xmlns:wpg="http://schemas.microsoft.com/office/word/2010/wordprocessingGroup" xmlns:wpi="http://schemas.microsoft.com/office/word/2010/wordprocessingInk" xmlns:wne="http://schemas.microsoft.com/office/word/2006/wordml" xmlns:wps="http://schemas.microsoft.com/office/word/2010/wordprocessingShape" mc:Ignorable="w14 w15 wp14">
   <w:p>
     <w:pPr>
       <w:pStyle w:val="Encabezado"/>
@@ -2500,7 +2468,7 @@
     <w:lsdException w:name="footnote text" w:semiHidden="1" w:unhideWhenUsed="1"/>
     <w:lsdException w:name="annotation text" w:semiHidden="1" w:unhideWhenUsed="1"/>
     <w:lsdException w:name="header" w:semiHidden="1" w:unhideWhenUsed="1"/>
-    <w:lsdException w:name="footer" w:semiHidden="1" w:unhideWhenUsed="1"/>
+    <w:lsdException w:name="footer" w:semiHidden="1" w:uiPriority="0" w:unhideWhenUsed="1"/>
     <w:lsdException w:name="index heading" w:semiHidden="1" w:unhideWhenUsed="1"/>
     <w:lsdException w:name="caption" w:semiHidden="1" w:uiPriority="35" w:unhideWhenUsed="1" w:qFormat="1"/>
     <w:lsdException w:name="table of figures" w:semiHidden="1" w:unhideWhenUsed="1"/>
@@ -2903,7 +2871,6 @@
     <w:name w:val="footer"/>
     <w:basedOn w:val="Normal"/>
     <w:link w:val="PiedepginaCar"/>
-    <w:uiPriority w:val="99"/>
     <w:unhideWhenUsed/>
     <w:rsid w:val="003544E4"/>
     <w:pPr>
@@ -2918,7 +2885,6 @@
     <w:name w:val="Pie de página Car"/>
     <w:basedOn w:val="Fuentedeprrafopredeter"/>
     <w:link w:val="Piedepgina"/>
-    <w:uiPriority w:val="99"/>
     <w:rsid w:val="003544E4"/>
     <w:rPr>
       <w:lang w:val="es-MX"/>

--- a/A-DOCUMENTACION/004. DESARROLLO DEL PROYECTO.docx
+++ b/A-DOCUMENTACION/004. DESARROLLO DEL PROYECTO.docx
@@ -1198,8 +1198,6 @@
           <w:numId w:val="2"/>
         </w:numPr>
       </w:pPr>
-      <w:bookmarkStart w:id="1" w:name="_GoBack"/>
-      <w:bookmarkEnd w:id="1"/>
     </w:p>
     <w:p/>
     <w:tbl>
@@ -1318,7 +1316,13 @@
                 <w:b/>
                 <w:sz w:val="24"/>
               </w:rPr>
-              <w:t>ELABORO</w:t>
+              <w:t>ELABOR</w:t>
+            </w:r>
+            <w:r>
+              <w:rPr>
+                <w:b/>
+              </w:rPr>
+              <w:t>Ó</w:t>
             </w:r>
           </w:p>
         </w:tc>
@@ -1340,7 +1344,13 @@
                 <w:b/>
                 <w:sz w:val="24"/>
               </w:rPr>
-              <w:t>REVISO</w:t>
+              <w:t>REVIS</w:t>
+            </w:r>
+            <w:r>
+              <w:rPr>
+                <w:b/>
+              </w:rPr>
+              <w:t>Ó</w:t>
             </w:r>
           </w:p>
         </w:tc>
@@ -1362,7 +1372,13 @@
                 <w:b/>
                 <w:sz w:val="24"/>
               </w:rPr>
-              <w:t>AUTORIZO</w:t>
+              <w:t>AUTORIZ</w:t>
+            </w:r>
+            <w:r>
+              <w:rPr>
+                <w:b/>
+              </w:rPr>
+              <w:t>Ó</w:t>
             </w:r>
           </w:p>
         </w:tc>
@@ -1406,6 +1422,8 @@
                 <w:sz w:val="24"/>
               </w:rPr>
             </w:pPr>
+            <w:bookmarkStart w:id="1" w:name="_GoBack"/>
+            <w:bookmarkEnd w:id="1"/>
           </w:p>
         </w:tc>
         <w:tc>
@@ -1443,6 +1461,14 @@
               <w:t>FIRMA.</w:t>
             </w:r>
           </w:p>
+          <w:p>
+            <w:pPr>
+              <w:rPr>
+                <w:b/>
+                <w:sz w:val="24"/>
+              </w:rPr>
+            </w:pPr>
+          </w:p>
         </w:tc>
         <w:tc>
           <w:tcPr>
@@ -1548,41 +1574,6 @@
                 <w:sz w:val="24"/>
               </w:rPr>
               <w:t>FECHA.</w:t>
-            </w:r>
-          </w:p>
-        </w:tc>
-      </w:tr>
-    </w:tbl>
-    <w:p/>
-    <w:tbl>
-      <w:tblPr>
-        <w:tblStyle w:val="Tablaconcuadrcula"/>
-        <w:tblW w:w="0" w:type="auto"/>
-        <w:tblLook w:val="04A0" w:firstRow="1" w:lastRow="0" w:firstColumn="1" w:lastColumn="0" w:noHBand="0" w:noVBand="1"/>
-      </w:tblPr>
-      <w:tblGrid>
-        <w:gridCol w:w="9344"/>
-      </w:tblGrid>
-      <w:tr>
-        <w:tc>
-          <w:tcPr>
-            <w:tcW w:w="9344" w:type="dxa"/>
-            <w:shd w:val="clear" w:color="auto" w:fill="C00000"/>
-          </w:tcPr>
-          <w:p>
-            <w:pPr>
-              <w:jc w:val="center"/>
-              <w:rPr>
-                <w:b/>
-                <w:sz w:val="24"/>
-              </w:rPr>
-            </w:pPr>
-            <w:r>
-              <w:rPr>
-                <w:b/>
-                <w:sz w:val="24"/>
-              </w:rPr>
-              <w:t>CAMBIOS EN ESTA VERSIÓN.</w:t>
             </w:r>
           </w:p>
         </w:tc>
@@ -1600,6 +1591,31 @@
         <w:gridCol w:w="1843"/>
         <w:gridCol w:w="6091"/>
       </w:tblGrid>
+      <w:tr>
+        <w:tc>
+          <w:tcPr>
+            <w:tcW w:w="9344" w:type="dxa"/>
+            <w:gridSpan w:val="3"/>
+            <w:shd w:val="clear" w:color="auto" w:fill="C00000"/>
+          </w:tcPr>
+          <w:p>
+            <w:pPr>
+              <w:jc w:val="center"/>
+              <w:rPr>
+                <w:b/>
+                <w:sz w:val="24"/>
+              </w:rPr>
+            </w:pPr>
+            <w:r>
+              <w:rPr>
+                <w:b/>
+                <w:sz w:val="24"/>
+              </w:rPr>
+              <w:t>CAMBIOS EN ESTA VERSIÓN.</w:t>
+            </w:r>
+          </w:p>
+        </w:tc>
+      </w:tr>
       <w:tr>
         <w:tc>
           <w:tcPr>
@@ -2146,7 +2162,7 @@
               <w:noProof/>
               <w:sz w:val="20"/>
             </w:rPr>
-            <w:t>2</w:t>
+            <w:t>1</w:t>
           </w:r>
           <w:r>
             <w:rPr>

--- a/A-DOCUMENTACION/004. DESARROLLO DEL PROYECTO.docx
+++ b/A-DOCUMENTACION/004. DESARROLLO DEL PROYECTO.docx
@@ -1308,13 +1308,11 @@
               <w:jc w:val="center"/>
               <w:rPr>
                 <w:b/>
-                <w:sz w:val="24"/>
-              </w:rPr>
-            </w:pPr>
-            <w:r>
-              <w:rPr>
-                <w:b/>
-                <w:sz w:val="24"/>
+              </w:rPr>
+            </w:pPr>
+            <w:r>
+              <w:rPr>
+                <w:b/>
               </w:rPr>
               <w:t>ELABOR</w:t>
             </w:r>
@@ -1336,13 +1334,11 @@
               <w:jc w:val="center"/>
               <w:rPr>
                 <w:b/>
-                <w:sz w:val="24"/>
-              </w:rPr>
-            </w:pPr>
-            <w:r>
-              <w:rPr>
-                <w:b/>
-                <w:sz w:val="24"/>
+              </w:rPr>
+            </w:pPr>
+            <w:r>
+              <w:rPr>
+                <w:b/>
               </w:rPr>
               <w:t>REVIS</w:t>
             </w:r>
@@ -1364,13 +1360,11 @@
               <w:jc w:val="center"/>
               <w:rPr>
                 <w:b/>
-                <w:sz w:val="24"/>
-              </w:rPr>
-            </w:pPr>
-            <w:r>
-              <w:rPr>
-                <w:b/>
-                <w:sz w:val="24"/>
+              </w:rPr>
+            </w:pPr>
+            <w:r>
+              <w:rPr>
+                <w:b/>
               </w:rPr>
               <w:t>AUTORIZ</w:t>
             </w:r>
@@ -1389,27 +1383,9 @@
             <w:tcW w:w="3114" w:type="dxa"/>
             <w:shd w:val="clear" w:color="auto" w:fill="auto"/>
           </w:tcPr>
-          <w:p>
-            <w:pPr>
-              <w:rPr>
-                <w:sz w:val="24"/>
-              </w:rPr>
-            </w:pPr>
-          </w:p>
-          <w:p>
-            <w:pPr>
-              <w:rPr>
-                <w:sz w:val="24"/>
-              </w:rPr>
-            </w:pPr>
-          </w:p>
-          <w:p>
-            <w:pPr>
-              <w:rPr>
-                <w:sz w:val="24"/>
-              </w:rPr>
-            </w:pPr>
-          </w:p>
+          <w:p/>
+          <w:p/>
+          <w:p/>
         </w:tc>
         <w:tc>
           <w:tcPr>
@@ -1417,11 +1393,6 @@
             <w:shd w:val="clear" w:color="auto" w:fill="auto"/>
           </w:tcPr>
           <w:p>
-            <w:pPr>
-              <w:rPr>
-                <w:sz w:val="24"/>
-              </w:rPr>
-            </w:pPr>
             <w:bookmarkStart w:id="1" w:name="_GoBack"/>
             <w:bookmarkEnd w:id="1"/>
           </w:p>
@@ -1431,13 +1402,7 @@
             <w:tcW w:w="3115" w:type="dxa"/>
             <w:shd w:val="clear" w:color="auto" w:fill="auto"/>
           </w:tcPr>
-          <w:p>
-            <w:pPr>
-              <w:rPr>
-                <w:sz w:val="24"/>
-              </w:rPr>
-            </w:pPr>
-          </w:p>
+          <w:p/>
         </w:tc>
       </w:tr>
       <w:tr>
@@ -1450,13 +1415,11 @@
             <w:pPr>
               <w:rPr>
                 <w:b/>
-                <w:sz w:val="24"/>
-              </w:rPr>
-            </w:pPr>
-            <w:r>
-              <w:rPr>
-                <w:b/>
-                <w:sz w:val="24"/>
+              </w:rPr>
+            </w:pPr>
+            <w:r>
+              <w:rPr>
+                <w:b/>
               </w:rPr>
               <w:t>FIRMA.</w:t>
             </w:r>
@@ -1465,7 +1428,6 @@
             <w:pPr>
               <w:rPr>
                 <w:b/>
-                <w:sz w:val="24"/>
               </w:rPr>
             </w:pPr>
           </w:p>
@@ -1479,13 +1441,11 @@
             <w:pPr>
               <w:rPr>
                 <w:b/>
-                <w:sz w:val="24"/>
-              </w:rPr>
-            </w:pPr>
-            <w:r>
-              <w:rPr>
-                <w:b/>
-                <w:sz w:val="24"/>
+              </w:rPr>
+            </w:pPr>
+            <w:r>
+              <w:rPr>
+                <w:b/>
               </w:rPr>
               <w:t>FIRMA.</w:t>
             </w:r>
@@ -1500,13 +1460,11 @@
             <w:pPr>
               <w:rPr>
                 <w:b/>
-                <w:sz w:val="24"/>
-              </w:rPr>
-            </w:pPr>
-            <w:r>
-              <w:rPr>
-                <w:b/>
-                <w:sz w:val="24"/>
+              </w:rPr>
+            </w:pPr>
+            <w:r>
+              <w:rPr>
+                <w:b/>
               </w:rPr>
               <w:t>FIRMA.</w:t>
             </w:r>
@@ -1523,13 +1481,11 @@
             <w:pPr>
               <w:rPr>
                 <w:b/>
-                <w:sz w:val="24"/>
-              </w:rPr>
-            </w:pPr>
-            <w:r>
-              <w:rPr>
-                <w:b/>
-                <w:sz w:val="24"/>
+              </w:rPr>
+            </w:pPr>
+            <w:r>
+              <w:rPr>
+                <w:b/>
               </w:rPr>
               <w:t>FECHA.</w:t>
             </w:r>
@@ -1544,13 +1500,11 @@
             <w:pPr>
               <w:rPr>
                 <w:b/>
-                <w:sz w:val="24"/>
-              </w:rPr>
-            </w:pPr>
-            <w:r>
-              <w:rPr>
-                <w:b/>
-                <w:sz w:val="24"/>
+              </w:rPr>
+            </w:pPr>
+            <w:r>
+              <w:rPr>
+                <w:b/>
               </w:rPr>
               <w:t>FECHA.</w:t>
             </w:r>
@@ -1565,13 +1519,11 @@
             <w:pPr>
               <w:rPr>
                 <w:b/>
-                <w:sz w:val="24"/>
-              </w:rPr>
-            </w:pPr>
-            <w:r>
-              <w:rPr>
-                <w:b/>
-                <w:sz w:val="24"/>
+              </w:rPr>
+            </w:pPr>
+            <w:r>
+              <w:rPr>
+                <w:b/>
               </w:rPr>
               <w:t>FECHA.</w:t>
             </w:r>
